--- a/就业/郭玉凯精简版.docx
+++ b/就业/郭玉凯精简版.docx
@@ -144,12 +144,6 @@
                   <w:tr>
                     <w:tblPrEx>
                       <w:tblLayout w:type="fixed"/>
-                      <w:tblCellMar>
-                        <w:top w:w="0" w:type="dxa"/>
-                        <w:left w:w="0" w:type="dxa"/>
-                        <w:bottom w:w="0" w:type="dxa"/>
-                        <w:right w:w="0" w:type="dxa"/>
-                      </w:tblCellMar>
                     </w:tblPrEx>
                     <w:trPr>
                       <w:trHeight w:val="369" w:hRule="atLeast"/>
@@ -2550,51 +2544,6 @@
                             <w:sz w:val="24"/>
                           </w:rPr>
                         </w:pPr>
-                        <w:r>
-                          <w:drawing>
-                            <wp:inline distT="0" distB="0" distL="114300" distR="114300">
-                              <wp:extent cx="228600" cy="228600"/>
-                              <wp:effectExtent l="0" t="0" r="0" b="0"/>
-                              <wp:docPr id="5" name="图片 5"/>
-                              <wp:cNvGraphicFramePr>
-                                <a:graphicFrameLocks xmlns:a="http://schemas.openxmlformats.org/drawingml/2006/main" noChangeAspect="1"/>
-                              </wp:cNvGraphicFramePr>
-                              <a:graphic xmlns:a="http://schemas.openxmlformats.org/drawingml/2006/main">
-                                <a:graphicData uri="http://schemas.openxmlformats.org/drawingml/2006/picture">
-                                  <pic:pic xmlns:pic="http://schemas.openxmlformats.org/drawingml/2006/picture">
-                                    <pic:nvPicPr>
-                                      <pic:cNvPr id="5" name="图片 5"/>
-                                      <pic:cNvPicPr>
-                                        <a:picLocks noChangeAspect="1"/>
-                                      </pic:cNvPicPr>
-                                    </pic:nvPicPr>
-                                    <pic:blipFill>
-                                      <a:blip r:embed="rId9"/>
-                                      <a:stretch>
-                                        <a:fillRect/>
-                                      </a:stretch>
-                                    </pic:blipFill>
-                                    <pic:spPr>
-                                      <a:xfrm>
-                                        <a:off x="0" y="0"/>
-                                        <a:ext cx="228600" cy="228600"/>
-                                      </a:xfrm>
-                                      <a:prstGeom prst="rect">
-                                        <a:avLst/>
-                                      </a:prstGeom>
-                                      <a:solidFill>
-                                        <a:srgbClr val="FFFFFF"/>
-                                      </a:solidFill>
-                                      <a:ln>
-                                        <a:noFill/>
-                                      </a:ln>
-                                    </pic:spPr>
-                                  </pic:pic>
-                                </a:graphicData>
-                              </a:graphic>
-                            </wp:inline>
-                          </w:drawing>
-                        </w:r>
                       </w:p>
                     </w:tc>
                     <w:tc>
@@ -3062,8 +3011,6 @@
                           </w:rPr>
                           <w:t>熟悉相关Springboot、SpringCloud栈技术，对RabbitMq、Kafka、Redis、MongoDB、FastDFS、Zookeeper、Dubbo、Netty等有着丰富的项目开发经验；</w:t>
                         </w:r>
-                        <w:bookmarkStart w:id="0" w:name="_GoBack"/>
-                        <w:bookmarkEnd w:id="0"/>
                       </w:p>
                       <w:p>
                         <w:pPr>
@@ -6573,7 +6520,7 @@
                                       </pic:cNvPicPr>
                                     </pic:nvPicPr>
                                     <pic:blipFill>
-                                      <a:blip r:embed="rId10"/>
+                                      <a:blip r:embed="rId9"/>
                                       <a:stretch>
                                         <a:fillRect/>
                                       </a:stretch>
@@ -7163,7 +7110,7 @@
                                       </pic:cNvPicPr>
                                     </pic:nvPicPr>
                                     <pic:blipFill>
-                                      <a:blip r:embed="rId11"/>
+                                      <a:blip r:embed="rId10"/>
                                       <a:stretch>
                                         <a:fillRect/>
                                       </a:stretch>

--- a/就业/郭玉凯精简版.docx
+++ b/就业/郭玉凯精简版.docx
@@ -4,10 +4,9 @@
   <w:body>
     <w:tbl>
       <w:tblPr>
-        <w:tblStyle w:val="4"/>
+        <w:tblStyle w:val="3"/>
         <w:tblW w:w="10205" w:type="dxa"/>
         <w:jc w:val="center"/>
-        <w:tblInd w:w="0" w:type="dxa"/>
         <w:tblLayout w:type="fixed"/>
         <w:tblCellMar>
           <w:top w:w="0" w:type="dxa"/>
@@ -21,7 +20,6 @@
       </w:tblGrid>
       <w:tr>
         <w:tblPrEx>
-          <w:tblLayout w:type="fixed"/>
           <w:tblCellMar>
             <w:top w:w="0" w:type="dxa"/>
             <w:left w:w="0" w:type="dxa"/>
@@ -66,10 +64,9 @@
           </w:p>
           <w:tbl>
             <w:tblPr>
-              <w:tblStyle w:val="4"/>
+              <w:tblStyle w:val="3"/>
               <w:tblW w:w="10125" w:type="dxa"/>
               <w:jc w:val="center"/>
-              <w:tblInd w:w="0" w:type="dxa"/>
               <w:tblLayout w:type="fixed"/>
               <w:tblCellMar>
                 <w:top w:w="0" w:type="dxa"/>
@@ -84,7 +81,6 @@
             </w:tblGrid>
             <w:tr>
               <w:tblPrEx>
-                <w:tblLayout w:type="fixed"/>
                 <w:tblCellMar>
                   <w:top w:w="0" w:type="dxa"/>
                   <w:left w:w="0" w:type="dxa"/>
@@ -124,7 +120,7 @@
                 </w:p>
                 <w:tbl>
                   <w:tblPr>
-                    <w:tblStyle w:val="4"/>
+                    <w:tblStyle w:val="3"/>
                     <w:tblW w:w="7215" w:type="dxa"/>
                     <w:tblInd w:w="630" w:type="dxa"/>
                     <w:tblLayout w:type="fixed"/>
@@ -143,133 +139,6 @@
                   </w:tblGrid>
                   <w:tr>
                     <w:tblPrEx>
-                      <w:tblLayout w:type="fixed"/>
-                    </w:tblPrEx>
-                    <w:trPr>
-                      <w:trHeight w:val="369" w:hRule="atLeast"/>
-                    </w:trPr>
-                    <w:tc>
-                      <w:tcPr>
-                        <w:tcW w:w="887" w:type="dxa"/>
-                        <w:vAlign w:val="center"/>
-                      </w:tcPr>
-                      <w:p>
-                        <w:pPr>
-                          <w:pStyle w:val="5"/>
-                          <w:spacing w:before="0" w:after="0"/>
-                          <w:rPr>
-                            <w:color w:val="3B3B3B"/>
-                            <w:sz w:val="24"/>
-                            <w:szCs w:val="24"/>
-                          </w:rPr>
-                        </w:pPr>
-                        <w:r>
-                          <w:rPr>
-                            <w:color w:val="3B3B3B"/>
-                            <w:sz w:val="24"/>
-                            <w:szCs w:val="24"/>
-                          </w:rPr>
-                          <w:t>年龄</w:t>
-                        </w:r>
-                      </w:p>
-                    </w:tc>
-                    <w:tc>
-                      <w:tcPr>
-                        <w:tcW w:w="1410" w:type="dxa"/>
-                        <w:vAlign w:val="center"/>
-                      </w:tcPr>
-                      <w:p>
-                        <w:pPr>
-                          <w:pStyle w:val="5"/>
-                          <w:spacing w:before="0" w:after="0"/>
-                          <w:rPr>
-                            <w:color w:val="3B3B3B"/>
-                            <w:sz w:val="24"/>
-                            <w:szCs w:val="24"/>
-                          </w:rPr>
-                        </w:pPr>
-                        <w:r>
-                          <w:rPr>
-                            <w:color w:val="3B3B3B"/>
-                            <w:sz w:val="24"/>
-                            <w:szCs w:val="24"/>
-                          </w:rPr>
-                          <w:t>2</w:t>
-                        </w:r>
-                        <w:r>
-                          <w:rPr>
-                            <w:rFonts w:hint="eastAsia" w:eastAsia="宋体"/>
-                            <w:color w:val="3B3B3B"/>
-                            <w:sz w:val="24"/>
-                            <w:szCs w:val="24"/>
-                            <w:lang w:val="en-US" w:eastAsia="zh-CN"/>
-                          </w:rPr>
-                          <w:t>8</w:t>
-                        </w:r>
-                        <w:r>
-                          <w:rPr>
-                            <w:color w:val="3B3B3B"/>
-                            <w:sz w:val="24"/>
-                            <w:szCs w:val="24"/>
-                          </w:rPr>
-                          <w:t>岁</w:t>
-                        </w:r>
-                      </w:p>
-                    </w:tc>
-                    <w:tc>
-                      <w:tcPr>
-                        <w:tcW w:w="1275" w:type="dxa"/>
-                        <w:vAlign w:val="center"/>
-                      </w:tcPr>
-                      <w:p>
-                        <w:pPr>
-                          <w:pStyle w:val="5"/>
-                          <w:spacing w:before="0" w:after="0"/>
-                          <w:rPr>
-                            <w:color w:val="3B3B3B"/>
-                            <w:sz w:val="24"/>
-                            <w:szCs w:val="24"/>
-                          </w:rPr>
-                        </w:pPr>
-                        <w:r>
-                          <w:rPr>
-                            <w:color w:val="3B3B3B"/>
-                            <w:sz w:val="24"/>
-                            <w:szCs w:val="24"/>
-                          </w:rPr>
-                          <w:t>性别</w:t>
-                        </w:r>
-                      </w:p>
-                    </w:tc>
-                    <w:tc>
-                      <w:tcPr>
-                        <w:tcW w:w="3643" w:type="dxa"/>
-                        <w:vAlign w:val="center"/>
-                      </w:tcPr>
-                      <w:p>
-                        <w:pPr>
-                          <w:pStyle w:val="5"/>
-                          <w:spacing w:before="0" w:after="0"/>
-                          <w:rPr>
-                            <w:color w:val="3B3B3B"/>
-                            <w:sz w:val="24"/>
-                            <w:szCs w:val="24"/>
-                          </w:rPr>
-                        </w:pPr>
-                        <w:r>
-                          <w:rPr>
-                            <w:color w:val="3B3B3B"/>
-                            <w:sz w:val="24"/>
-                            <w:szCs w:val="24"/>
-                          </w:rPr>
-                          <w:t>男</w:t>
-                        </w:r>
-                      </w:p>
-                    </w:tc>
-                  </w:tr>
-                  <w:tr>
-                    <w:tblPrEx>
-                      <w:tblLayout w:type="fixed"/>
                       <w:tblCellMar>
                         <w:top w:w="0" w:type="dxa"/>
                         <w:left w:w="0" w:type="dxa"/>
@@ -301,7 +170,7 @@
                             <w:sz w:val="24"/>
                             <w:szCs w:val="24"/>
                           </w:rPr>
-                          <w:t>手机</w:t>
+                          <w:t>年龄</w:t>
                         </w:r>
                       </w:p>
                     </w:tc>
@@ -315,11 +184,9 @@
                           <w:pStyle w:val="5"/>
                           <w:spacing w:before="0" w:after="0"/>
                           <w:rPr>
-                            <w:rFonts w:hint="default"/>
-                            <w:color w:val="3B3B3B"/>
-                            <w:sz w:val="24"/>
-                            <w:szCs w:val="24"/>
-                            <w:lang w:val="en-US" w:eastAsia="zh-CN"/>
+                            <w:color w:val="3B3B3B"/>
+                            <w:sz w:val="24"/>
+                            <w:szCs w:val="24"/>
                           </w:rPr>
                         </w:pPr>
                         <w:r>
@@ -328,17 +195,25 @@
                             <w:sz w:val="24"/>
                             <w:szCs w:val="24"/>
                           </w:rPr>
-                          <w:t>1</w:t>
+                          <w:t>2</w:t>
                         </w:r>
                         <w:r>
                           <w:rPr>
-                            <w:rFonts w:hint="eastAsia"/>
+                            <w:rFonts w:hint="eastAsia" w:eastAsia="宋体"/>
                             <w:color w:val="3B3B3B"/>
                             <w:sz w:val="24"/>
                             <w:szCs w:val="24"/>
                             <w:lang w:val="en-US" w:eastAsia="zh-CN"/>
                           </w:rPr>
-                          <w:t>8225529115</w:t>
+                          <w:t>9</w:t>
+                        </w:r>
+                        <w:r>
+                          <w:rPr>
+                            <w:color w:val="3B3B3B"/>
+                            <w:sz w:val="24"/>
+                            <w:szCs w:val="24"/>
+                          </w:rPr>
+                          <w:t>岁</w:t>
                         </w:r>
                       </w:p>
                     </w:tc>
@@ -363,7 +238,7 @@
                             <w:sz w:val="24"/>
                             <w:szCs w:val="24"/>
                           </w:rPr>
-                          <w:t>邮箱</w:t>
+                          <w:t>性别</w:t>
                         </w:r>
                       </w:p>
                     </w:tc>
@@ -388,32 +263,13 @@
                             <w:sz w:val="24"/>
                             <w:szCs w:val="24"/>
                           </w:rPr>
-                          <w:t>6</w:t>
-                        </w:r>
-                        <w:r>
-                          <w:rPr>
-                            <w:rFonts w:hint="eastAsia"/>
-                            <w:color w:val="3B3B3B"/>
-                            <w:sz w:val="24"/>
-                            <w:szCs w:val="24"/>
-                            <w:lang w:val="en-US" w:eastAsia="zh-CN"/>
-                          </w:rPr>
-                          <w:t>43582433</w:t>
-                        </w:r>
-                        <w:r>
-                          <w:rPr>
-                            <w:color w:val="3B3B3B"/>
-                            <w:sz w:val="24"/>
-                            <w:szCs w:val="24"/>
-                          </w:rPr>
-                          <w:t>@qq.com</w:t>
+                          <w:t>男</w:t>
                         </w:r>
                       </w:p>
                     </w:tc>
                   </w:tr>
                   <w:tr>
                     <w:tblPrEx>
-                      <w:tblLayout w:type="fixed"/>
                       <w:tblCellMar>
                         <w:top w:w="0" w:type="dxa"/>
                         <w:left w:w="0" w:type="dxa"/>
@@ -445,6 +301,149 @@
                             <w:sz w:val="24"/>
                             <w:szCs w:val="24"/>
                           </w:rPr>
+                          <w:t>手机</w:t>
+                        </w:r>
+                      </w:p>
+                    </w:tc>
+                    <w:tc>
+                      <w:tcPr>
+                        <w:tcW w:w="1410" w:type="dxa"/>
+                        <w:vAlign w:val="center"/>
+                      </w:tcPr>
+                      <w:p>
+                        <w:pPr>
+                          <w:pStyle w:val="5"/>
+                          <w:spacing w:before="0" w:after="0"/>
+                          <w:rPr>
+                            <w:rFonts w:hint="default"/>
+                            <w:color w:val="3B3B3B"/>
+                            <w:sz w:val="24"/>
+                            <w:szCs w:val="24"/>
+                            <w:lang w:val="en-US" w:eastAsia="zh-CN"/>
+                          </w:rPr>
+                        </w:pPr>
+                        <w:r>
+                          <w:rPr>
+                            <w:color w:val="3B3B3B"/>
+                            <w:sz w:val="24"/>
+                            <w:szCs w:val="24"/>
+                          </w:rPr>
+                          <w:t>1</w:t>
+                        </w:r>
+                        <w:r>
+                          <w:rPr>
+                            <w:rFonts w:hint="eastAsia"/>
+                            <w:color w:val="3B3B3B"/>
+                            <w:sz w:val="24"/>
+                            <w:szCs w:val="24"/>
+                            <w:lang w:val="en-US" w:eastAsia="zh-CN"/>
+                          </w:rPr>
+                          <w:t>8225529115</w:t>
+                        </w:r>
+                      </w:p>
+                    </w:tc>
+                    <w:tc>
+                      <w:tcPr>
+                        <w:tcW w:w="1275" w:type="dxa"/>
+                        <w:vAlign w:val="center"/>
+                      </w:tcPr>
+                      <w:p>
+                        <w:pPr>
+                          <w:pStyle w:val="5"/>
+                          <w:spacing w:before="0" w:after="0"/>
+                          <w:rPr>
+                            <w:color w:val="3B3B3B"/>
+                            <w:sz w:val="24"/>
+                            <w:szCs w:val="24"/>
+                          </w:rPr>
+                        </w:pPr>
+                        <w:r>
+                          <w:rPr>
+                            <w:color w:val="3B3B3B"/>
+                            <w:sz w:val="24"/>
+                            <w:szCs w:val="24"/>
+                          </w:rPr>
+                          <w:t>邮箱</w:t>
+                        </w:r>
+                      </w:p>
+                    </w:tc>
+                    <w:tc>
+                      <w:tcPr>
+                        <w:tcW w:w="3643" w:type="dxa"/>
+                        <w:vAlign w:val="center"/>
+                      </w:tcPr>
+                      <w:p>
+                        <w:pPr>
+                          <w:pStyle w:val="5"/>
+                          <w:spacing w:before="0" w:after="0"/>
+                          <w:rPr>
+                            <w:color w:val="3B3B3B"/>
+                            <w:sz w:val="24"/>
+                            <w:szCs w:val="24"/>
+                          </w:rPr>
+                        </w:pPr>
+                        <w:r>
+                          <w:rPr>
+                            <w:color w:val="3B3B3B"/>
+                            <w:sz w:val="24"/>
+                            <w:szCs w:val="24"/>
+                          </w:rPr>
+                          <w:t>6</w:t>
+                        </w:r>
+                        <w:r>
+                          <w:rPr>
+                            <w:rFonts w:hint="eastAsia"/>
+                            <w:color w:val="3B3B3B"/>
+                            <w:sz w:val="24"/>
+                            <w:szCs w:val="24"/>
+                            <w:lang w:val="en-US" w:eastAsia="zh-CN"/>
+                          </w:rPr>
+                          <w:t>43582433</w:t>
+                        </w:r>
+                        <w:r>
+                          <w:rPr>
+                            <w:color w:val="3B3B3B"/>
+                            <w:sz w:val="24"/>
+                            <w:szCs w:val="24"/>
+                          </w:rPr>
+                          <w:t>@qq.com</w:t>
+                        </w:r>
+                      </w:p>
+                    </w:tc>
+                  </w:tr>
+                  <w:tr>
+                    <w:tblPrEx>
+                      <w:tblCellMar>
+                        <w:top w:w="0" w:type="dxa"/>
+                        <w:left w:w="0" w:type="dxa"/>
+                        <w:bottom w:w="0" w:type="dxa"/>
+                        <w:right w:w="0" w:type="dxa"/>
+                      </w:tblCellMar>
+                    </w:tblPrEx>
+                    <w:trPr>
+                      <w:trHeight w:val="369" w:hRule="atLeast"/>
+                    </w:trPr>
+                    <w:tc>
+                      <w:tcPr>
+                        <w:tcW w:w="887" w:type="dxa"/>
+                        <w:vAlign w:val="center"/>
+                      </w:tcPr>
+                      <w:p>
+                        <w:pPr>
+                          <w:pStyle w:val="5"/>
+                          <w:spacing w:before="0" w:after="0"/>
+                          <w:rPr>
+                            <w:color w:val="3B3B3B"/>
+                            <w:sz w:val="24"/>
+                            <w:szCs w:val="24"/>
+                          </w:rPr>
+                        </w:pPr>
+                        <w:r>
+                          <w:rPr>
+                            <w:color w:val="3B3B3B"/>
+                            <w:sz w:val="24"/>
+                            <w:szCs w:val="24"/>
+                          </w:rPr>
                           <w:t>学历</w:t>
                         </w:r>
                       </w:p>
@@ -514,14 +513,6 @@
                             <w:szCs w:val="24"/>
                           </w:rPr>
                         </w:pPr>
-                        <w:r>
-                          <w:rPr>
-                            <w:color w:val="3B3B3B"/>
-                            <w:sz w:val="24"/>
-                            <w:szCs w:val="24"/>
-                          </w:rPr>
-                          <w:t>已工作</w:t>
-                        </w:r>
                         <w:r>
                           <w:rPr>
                             <w:rFonts w:hint="eastAsia"/>
@@ -636,7 +627,7 @@
           </w:p>
           <w:tbl>
             <w:tblPr>
-              <w:tblStyle w:val="4"/>
+              <w:tblStyle w:val="3"/>
               <w:tblW w:w="9795" w:type="dxa"/>
               <w:tblInd w:w="0" w:type="dxa"/>
               <w:tblLayout w:type="fixed"/>
@@ -654,7 +645,6 @@
             </w:tblGrid>
             <w:tr>
               <w:tblPrEx>
-                <w:tblLayout w:type="fixed"/>
                 <w:tblCellMar>
                   <w:top w:w="0" w:type="dxa"/>
                   <w:left w:w="0" w:type="dxa"/>
@@ -673,7 +663,7 @@
                 </w:tcPr>
                 <w:tbl>
                   <w:tblPr>
-                    <w:tblStyle w:val="4"/>
+                    <w:tblStyle w:val="3"/>
                     <w:tblW w:w="9795" w:type="dxa"/>
                     <w:tblInd w:w="0" w:type="dxa"/>
                     <w:tblLayout w:type="fixed"/>
@@ -690,7 +680,6 @@
                   </w:tblGrid>
                   <w:tr>
                     <w:tblPrEx>
-                      <w:tblLayout w:type="fixed"/>
                       <w:tblCellMar>
                         <w:top w:w="0" w:type="dxa"/>
                         <w:left w:w="0" w:type="dxa"/>
@@ -837,7 +826,6 @@
             </w:tr>
             <w:tr>
               <w:tblPrEx>
-                <w:tblLayout w:type="fixed"/>
                 <w:tblCellMar>
                   <w:top w:w="0" w:type="dxa"/>
                   <w:left w:w="0" w:type="dxa"/>
@@ -970,7 +958,6 @@
             </w:tr>
             <w:tr>
               <w:tblPrEx>
-                <w:tblLayout w:type="fixed"/>
                 <w:tblCellMar>
                   <w:top w:w="0" w:type="dxa"/>
                   <w:left w:w="0" w:type="dxa"/>
@@ -1129,7 +1116,7 @@
           </w:p>
           <w:tbl>
             <w:tblPr>
-              <w:tblStyle w:val="4"/>
+              <w:tblStyle w:val="3"/>
               <w:tblW w:w="9795" w:type="dxa"/>
               <w:tblInd w:w="0" w:type="dxa"/>
               <w:tblLayout w:type="fixed"/>
@@ -1146,7 +1133,6 @@
             </w:tblGrid>
             <w:tr>
               <w:tblPrEx>
-                <w:tblLayout w:type="fixed"/>
                 <w:tblCellMar>
                   <w:top w:w="0" w:type="dxa"/>
                   <w:left w:w="0" w:type="dxa"/>
@@ -1162,7 +1148,7 @@
                 </w:tcPr>
                 <w:tbl>
                   <w:tblPr>
-                    <w:tblStyle w:val="4"/>
+                    <w:tblStyle w:val="3"/>
                     <w:tblW w:w="9795" w:type="dxa"/>
                     <w:tblInd w:w="0" w:type="dxa"/>
                     <w:tblLayout w:type="fixed"/>
@@ -1179,7 +1165,6 @@
                   </w:tblGrid>
                   <w:tr>
                     <w:tblPrEx>
-                      <w:tblLayout w:type="fixed"/>
                       <w:tblCellMar>
                         <w:top w:w="0" w:type="dxa"/>
                         <w:left w:w="0" w:type="dxa"/>
@@ -1291,7 +1276,6 @@
             </w:tr>
             <w:tr>
               <w:tblPrEx>
-                <w:tblLayout w:type="fixed"/>
                 <w:tblCellMar>
                   <w:top w:w="0" w:type="dxa"/>
                   <w:left w:w="0" w:type="dxa"/>
@@ -1367,7 +1351,7 @@
                       <w:szCs w:val="24"/>
                       <w:lang w:val="en-US" w:eastAsia="zh-CN"/>
                     </w:rPr>
-                    <w:t>在</w:t>
+                    <w:t>离</w:t>
                   </w:r>
                   <w:r>
                     <w:rPr>
@@ -1421,7 +1405,7 @@
           </w:p>
           <w:tbl>
             <w:tblPr>
-              <w:tblStyle w:val="4"/>
+              <w:tblStyle w:val="3"/>
               <w:tblW w:w="9795" w:type="dxa"/>
               <w:tblInd w:w="0" w:type="dxa"/>
               <w:tblLayout w:type="fixed"/>
@@ -1438,15 +1422,6 @@
               <w:gridCol w:w="6883"/>
             </w:tblGrid>
             <w:tr>
-              <w:tblPrEx>
-                <w:tblLayout w:type="fixed"/>
-                <w:tblCellMar>
-                  <w:top w:w="0" w:type="dxa"/>
-                  <w:left w:w="0" w:type="dxa"/>
-                  <w:bottom w:w="0" w:type="dxa"/>
-                  <w:right w:w="0" w:type="dxa"/>
-                </w:tblCellMar>
-              </w:tblPrEx>
               <w:tc>
                 <w:tcPr>
                   <w:tcW w:w="9795" w:type="dxa"/>
@@ -1455,7 +1430,7 @@
                 </w:tcPr>
                 <w:tbl>
                   <w:tblPr>
-                    <w:tblStyle w:val="4"/>
+                    <w:tblStyle w:val="3"/>
                     <w:tblW w:w="9795" w:type="dxa"/>
                     <w:tblInd w:w="0" w:type="dxa"/>
                     <w:tblLayout w:type="fixed"/>
@@ -1472,7 +1447,6 @@
                   </w:tblGrid>
                   <w:tr>
                     <w:tblPrEx>
-                      <w:tblLayout w:type="fixed"/>
                       <w:tblCellMar>
                         <w:top w:w="0" w:type="dxa"/>
                         <w:left w:w="0" w:type="dxa"/>
@@ -1584,7 +1558,6 @@
             </w:tr>
             <w:tr>
               <w:tblPrEx>
-                <w:tblLayout w:type="fixed"/>
                 <w:tblCellMar>
                   <w:top w:w="0" w:type="dxa"/>
                   <w:left w:w="0" w:type="dxa"/>
@@ -1659,7 +1632,7 @@
                     <w:pStyle w:val="5"/>
                     <w:spacing w:before="0" w:after="90" w:line="288" w:lineRule="auto"/>
                     <w:rPr>
-                      <w:rFonts w:hint="eastAsia" w:eastAsia="宋体"/>
+                      <w:rFonts w:hint="default" w:eastAsia="宋体"/>
                       <w:b/>
                       <w:color w:val="3B3B3B"/>
                       <w:sz w:val="21"/>
@@ -1718,7 +1691,7 @@
                       <w:szCs w:val="24"/>
                       <w:lang w:val="en-US" w:eastAsia="zh-CN"/>
                     </w:rPr>
-                    <w:t>?</w:t>
+                    <w:t>2021.3</w:t>
                   </w:r>
                 </w:p>
               </w:tc>
@@ -1851,7 +1824,17 @@
                       <w:sz w:val="24"/>
                       <w:szCs w:val="24"/>
                     </w:rPr>
-                    <w:t>与客户洽谈，进行需求分析，确定系统功能；</w:t>
+                    <w:t>与客户洽谈，进行需求分析，确定系统功能</w:t>
+                  </w:r>
+                  <w:r>
+                    <w:rPr>
+                      <w:rFonts w:hint="eastAsia" w:eastAsia="宋体"/>
+                      <w:color w:val="3B3B3B"/>
+                      <w:sz w:val="24"/>
+                      <w:szCs w:val="24"/>
+                      <w:lang w:eastAsia="zh-CN"/>
+                    </w:rPr>
+                    <w:t>。</w:t>
                   </w:r>
                 </w:p>
                 <w:p>
@@ -1939,7 +1922,7 @@
                       <w:szCs w:val="24"/>
                       <w:lang w:eastAsia="zh-CN"/>
                     </w:rPr>
-                    <w:t>；</w:t>
+                    <w:t>。</w:t>
                   </w:r>
                 </w:p>
                 <w:p>
@@ -1981,7 +1964,7 @@
                       <w:szCs w:val="24"/>
                       <w:lang w:val="en-US" w:eastAsia="zh-CN"/>
                     </w:rPr>
-                    <w:t>开发框架的搭建、改进、主导核心模块开发；</w:t>
+                    <w:t>开发框架的搭建、改进、主导核心模块开发。</w:t>
                   </w:r>
                 </w:p>
                 <w:p>
@@ -2023,14 +2006,13 @@
                       <w:szCs w:val="24"/>
                       <w:lang w:val="en-US" w:eastAsia="zh-CN"/>
                     </w:rPr>
-                    <w:t>负责线上稳定运行，参与运维问题解决，做好性能调优等；</w:t>
+                    <w:t>负责线上稳定运行，参与运维问题解决，做好性能调优等。</w:t>
                   </w:r>
                 </w:p>
               </w:tc>
             </w:tr>
             <w:tr>
               <w:tblPrEx>
-                <w:tblLayout w:type="fixed"/>
                 <w:tblCellMar>
                   <w:top w:w="0" w:type="dxa"/>
                   <w:left w:w="0" w:type="dxa"/>
@@ -2058,7 +2040,6 @@
             </w:tr>
             <w:tr>
               <w:tblPrEx>
-                <w:tblLayout w:type="fixed"/>
                 <w:tblCellMar>
                   <w:top w:w="0" w:type="dxa"/>
                   <w:left w:w="0" w:type="dxa"/>
@@ -2326,7 +2307,7 @@
           </w:p>
           <w:tbl>
             <w:tblPr>
-              <w:tblStyle w:val="4"/>
+              <w:tblStyle w:val="3"/>
               <w:tblW w:w="10205" w:type="dxa"/>
               <w:tblInd w:w="0" w:type="dxa"/>
               <w:tblLayout w:type="fixed"/>
@@ -2344,7 +2325,6 @@
             </w:tblGrid>
             <w:tr>
               <w:tblPrEx>
-                <w:tblLayout w:type="fixed"/>
                 <w:tblCellMar>
                   <w:top w:w="0" w:type="dxa"/>
                   <w:left w:w="0" w:type="dxa"/>
@@ -2360,7 +2340,7 @@
                 </w:tcPr>
                 <w:tbl>
                   <w:tblPr>
-                    <w:tblStyle w:val="4"/>
+                    <w:tblStyle w:val="3"/>
                     <w:tblW w:w="19590" w:type="dxa"/>
                     <w:tblInd w:w="0" w:type="dxa"/>
                     <w:tblLayout w:type="fixed"/>
@@ -2380,7 +2360,6 @@
                   </w:tblGrid>
                   <w:tr>
                     <w:tblPrEx>
-                      <w:tblLayout w:type="fixed"/>
                       <w:tblCellMar>
                         <w:top w:w="0" w:type="dxa"/>
                         <w:left w:w="0" w:type="dxa"/>
@@ -2399,7 +2378,7 @@
                       </w:tcPr>
                       <w:tbl>
                         <w:tblPr>
-                          <w:tblStyle w:val="4"/>
+                          <w:tblStyle w:val="3"/>
                           <w:tblW w:w="9795" w:type="dxa"/>
                           <w:tblInd w:w="0" w:type="dxa"/>
                           <w:tblLayout w:type="fixed"/>
@@ -2416,7 +2395,6 @@
                         </w:tblGrid>
                         <w:tr>
                           <w:tblPrEx>
-                            <w:tblLayout w:type="fixed"/>
                             <w:tblCellMar>
                               <w:top w:w="0" w:type="dxa"/>
                               <w:left w:w="0" w:type="dxa"/>
@@ -2571,7 +2549,6 @@
                   </w:tr>
                   <w:tr>
                     <w:tblPrEx>
-                      <w:tblLayout w:type="fixed"/>
                       <w:tblCellMar>
                         <w:top w:w="0" w:type="dxa"/>
                         <w:left w:w="0" w:type="dxa"/>
@@ -2716,7 +2693,7 @@
                             <w:szCs w:val="24"/>
                             <w:lang w:val="en-US" w:eastAsia="zh-CN"/>
                           </w:rPr>
-                          <w:t>SSM、SSH</w:t>
+                          <w:t>SSM、</w:t>
                         </w:r>
                         <w:r>
                           <w:rPr>
@@ -2726,7 +2703,7 @@
                             <w:szCs w:val="24"/>
                             <w:lang w:val="en-US" w:eastAsia="zh-CN"/>
                           </w:rPr>
-                          <w:t>、ORM</w:t>
+                          <w:t>ORM</w:t>
                         </w:r>
                         <w:r>
                           <w:rPr>
@@ -2786,27 +2763,7 @@
                             <w:szCs w:val="24"/>
                             <w:lang w:val="en-US" w:eastAsia="zh-CN"/>
                           </w:rPr>
-                          <w:t>、</w:t>
-                        </w:r>
-                        <w:r>
-                          <w:rPr>
-                            <w:rFonts w:hint="default"/>
-                            <w:color w:val="3B3B3B"/>
-                            <w:sz w:val="24"/>
-                            <w:szCs w:val="24"/>
-                            <w:lang w:val="en-US" w:eastAsia="zh-CN"/>
-                          </w:rPr>
-                          <w:t>SpringSecurit</w:t>
-                        </w:r>
-                        <w:r>
-                          <w:rPr>
-                            <w:rFonts w:hint="eastAsia"/>
-                            <w:color w:val="3B3B3B"/>
-                            <w:sz w:val="24"/>
-                            <w:szCs w:val="24"/>
-                            <w:lang w:val="en-US" w:eastAsia="zh-CN"/>
-                          </w:rPr>
-                          <w:t>y等</w:t>
+                          <w:t>等</w:t>
                         </w:r>
                         <w:r>
                           <w:rPr>
@@ -2826,7 +2783,7 @@
                             <w:szCs w:val="24"/>
                             <w:lang w:val="en-US" w:eastAsia="zh-CN"/>
                           </w:rPr>
-                          <w:t>；</w:t>
+                          <w:t>。</w:t>
                         </w:r>
                       </w:p>
                       <w:p>
@@ -2927,7 +2884,7 @@
                             <w:szCs w:val="24"/>
                             <w:lang w:val="en-US" w:eastAsia="zh-CN"/>
                           </w:rPr>
-                          <w:t>JWT、SSO、Token、Session/Cookie技术；</w:t>
+                          <w:t>JWT、SSO、Token、Session/Cookie技术。</w:t>
                         </w:r>
                       </w:p>
                       <w:p>
@@ -2968,7 +2925,7 @@
                             <w:szCs w:val="24"/>
                             <w:lang w:val="en-US" w:eastAsia="zh-CN"/>
                           </w:rPr>
-                          <w:t>熟悉Hikaricp、Druid数据库连接池技术；</w:t>
+                          <w:t>熟悉Hikaricp、Druid数据库连接池技术。</w:t>
                         </w:r>
                       </w:p>
                       <w:p>
@@ -3009,7 +2966,7 @@
                             <w:szCs w:val="24"/>
                             <w:lang w:val="en-US" w:eastAsia="zh-CN"/>
                           </w:rPr>
-                          <w:t>熟悉相关Springboot、SpringCloud栈技术，对RabbitMq、Kafka、Redis、MongoDB、FastDFS、Zookeeper、Dubbo、Netty等有着丰富的项目开发经验；</w:t>
+                          <w:t>熟悉相关Springboot、SpringCloud栈技术，对RabbitMq、Kafka、Redis、MongoDB、FastDFS、Zookeeper、Dubbo等有着丰富的项目开发经验。</w:t>
                         </w:r>
                       </w:p>
                       <w:p>
@@ -3050,7 +3007,7 @@
                             <w:szCs w:val="24"/>
                             <w:lang w:val="en-US" w:eastAsia="zh-CN"/>
                           </w:rPr>
-                          <w:t>熟悉JMM以及相关并发编程，熟悉AQS、CAS、BlockingQueue、ThreadPoolExecutor等使用；</w:t>
+                          <w:t>熟悉JMM以及相关并发编程，熟悉AQS、CAS、BlockingQueue、ThreadPoolExecutor等使用。</w:t>
                         </w:r>
                       </w:p>
                       <w:p>
@@ -3091,7 +3048,7 @@
                             <w:szCs w:val="24"/>
                             <w:lang w:val="en-US" w:eastAsia="zh-CN"/>
                           </w:rPr>
-                          <w:t>熟悉JVM、GC算法；熟悉Tomcat、Nginx、MySQL等性能调优；</w:t>
+                          <w:t>熟悉JVM、GC算法；熟悉Tomcat、Nginx、MySQL等性能调优。</w:t>
                         </w:r>
                       </w:p>
                       <w:p>
@@ -3132,7 +3089,7 @@
                             <w:szCs w:val="24"/>
                             <w:lang w:val="en-US" w:eastAsia="zh-CN"/>
                           </w:rPr>
-                          <w:t>熟悉Java编程思想，对设计模式、算法与数据结构有一定了解；</w:t>
+                          <w:t>熟悉Java编程思想，对设计模式、算法与数据结构有一定了解。</w:t>
                         </w:r>
                       </w:p>
                       <w:p>
@@ -3173,7 +3130,7 @@
                             <w:szCs w:val="24"/>
                             <w:lang w:val="en-US" w:eastAsia="zh-CN"/>
                           </w:rPr>
-                          <w:t>熟悉优秀的第三方开源集成工具包Hutool、Guava等；</w:t>
+                          <w:t>熟悉优秀的第三方开源集成工具包Hutool、Guava等。</w:t>
                         </w:r>
                       </w:p>
                       <w:p>
@@ -3240,7 +3197,7 @@
                             <w:szCs w:val="24"/>
                             <w:lang w:val="en-US" w:eastAsia="zh-CN"/>
                           </w:rPr>
-                          <w:t>熟悉Html、Css、JS、JSP、Jquery、EL、JSTL、easyUI等技术；</w:t>
+                          <w:t>熟悉Html、Css、JS、JSP、Jquery、EL、JSTL、easyUI等技术。</w:t>
                         </w:r>
                       </w:p>
                       <w:p>
@@ -3281,7 +3238,7 @@
                             <w:szCs w:val="24"/>
                             <w:lang w:val="en-US" w:eastAsia="zh-CN"/>
                           </w:rPr>
-                          <w:t>熟悉Ueditor、Ztree、Eharts、layer、layui、Ajax等相关插件；</w:t>
+                          <w:t>熟悉Ueditor、Ztree、Eharts、layer、layui、Ajax等相关插件。</w:t>
                         </w:r>
                       </w:p>
                       <w:p>
@@ -3322,7 +3279,7 @@
                             <w:szCs w:val="24"/>
                             <w:lang w:val="en-US" w:eastAsia="zh-CN"/>
                           </w:rPr>
-                          <w:t>熟悉Vue+Element-Ui+Node.js组件开发以及Sass预编译样式；</w:t>
+                          <w:t>熟悉Vue+Element-Ui+Node.js组件开发以及Sass预编译样式。</w:t>
                         </w:r>
                       </w:p>
                       <w:p>
@@ -3363,7 +3320,7 @@
                             <w:szCs w:val="24"/>
                             <w:lang w:val="en-US" w:eastAsia="zh-CN"/>
                           </w:rPr>
-                          <w:t>熟悉Webpack、Npm、Yarn构建部署打包工具；</w:t>
+                          <w:t>熟悉Webpack、Npm、Yarn构建部署打包工具。</w:t>
                         </w:r>
                       </w:p>
                       <w:p>
@@ -3404,7 +3361,7 @@
                             <w:szCs w:val="24"/>
                             <w:lang w:val="en-US" w:eastAsia="zh-CN"/>
                           </w:rPr>
-                          <w:t>熟悉全端Uni-App、H5/APP-PLUS/小程序开发，熟悉Flex模型；</w:t>
+                          <w:t>熟悉全端Uni-App、H5/APP-PLUS/小程序开发，熟悉Flex模型。</w:t>
                         </w:r>
                       </w:p>
                       <w:p>
@@ -3551,7 +3508,7 @@
                             <w:szCs w:val="24"/>
                             <w:lang w:val="en-US" w:eastAsia="zh-CN"/>
                           </w:rPr>
-                          <w:t>；</w:t>
+                          <w:t>。</w:t>
                         </w:r>
                       </w:p>
                       <w:p>
@@ -3592,7 +3549,7 @@
                             <w:szCs w:val="24"/>
                             <w:lang w:val="en-US" w:eastAsia="zh-CN"/>
                           </w:rPr>
-                          <w:t>2、熟悉Maven、Gradle、Docker、WMare等技术；</w:t>
+                          <w:t>2、熟悉Maven、Gradle、Docker、WMare等技术。</w:t>
                         </w:r>
                       </w:p>
                       <w:p>
@@ -3633,7 +3590,7 @@
                             <w:szCs w:val="24"/>
                             <w:lang w:val="en-US" w:eastAsia="zh-CN"/>
                           </w:rPr>
-                          <w:t>3、熟悉Jenkins搭建，并实现Jenkins与Git的整合实现自动化管理；</w:t>
+                          <w:t>3、熟悉Jenkins搭建，并实现Jenkins与Git的整合实现自动化管理。</w:t>
                         </w:r>
                       </w:p>
                       <w:p>
@@ -3674,7 +3631,7 @@
                             <w:szCs w:val="24"/>
                             <w:lang w:val="en-US" w:eastAsia="zh-CN"/>
                           </w:rPr>
-                          <w:t>4、熟悉第三方服务，如：微信、支付宝、微博、腾讯授相关技术；</w:t>
+                          <w:t>4、熟悉第三方服务，如：微信、支付宝、微博、腾讯三方授权技术。</w:t>
                         </w:r>
                       </w:p>
                       <w:p>
@@ -3711,8 +3668,10 @@
                             <w:szCs w:val="24"/>
                             <w:lang w:val="en-US" w:eastAsia="zh-CN"/>
                           </w:rPr>
-                          <w:t>5、熟悉HTTP,FTP等网络应用层协议等；</w:t>
+                          <w:t>5、熟悉HTTP,FTP等网络应用层协议等。</w:t>
                         </w:r>
+                        <w:bookmarkStart w:id="0" w:name="_GoBack"/>
+                        <w:bookmarkEnd w:id="0"/>
                       </w:p>
                     </w:tc>
                     <w:tc>
@@ -3761,7 +3720,6 @@
             </w:tr>
             <w:tr>
               <w:tblPrEx>
-                <w:tblLayout w:type="fixed"/>
                 <w:tblCellMar>
                   <w:top w:w="0" w:type="dxa"/>
                   <w:left w:w="0" w:type="dxa"/>
@@ -3792,7 +3750,6 @@
             </w:tr>
             <w:tr>
               <w:tblPrEx>
-                <w:tblLayout w:type="fixed"/>
                 <w:tblCellMar>
                   <w:top w:w="0" w:type="dxa"/>
                   <w:left w:w="0" w:type="dxa"/>
@@ -3808,7 +3765,7 @@
                 </w:tcPr>
                 <w:tbl>
                   <w:tblPr>
-                    <w:tblStyle w:val="4"/>
+                    <w:tblStyle w:val="3"/>
                     <w:tblW w:w="9795" w:type="dxa"/>
                     <w:tblInd w:w="0" w:type="dxa"/>
                     <w:tblLayout w:type="fixed"/>
@@ -3825,7 +3782,6 @@
                   </w:tblGrid>
                   <w:tr>
                     <w:tblPrEx>
-                      <w:tblLayout w:type="fixed"/>
                       <w:tblCellMar>
                         <w:top w:w="0" w:type="dxa"/>
                         <w:left w:w="0" w:type="dxa"/>
@@ -3944,7 +3900,6 @@
             </w:tr>
             <w:tr>
               <w:tblPrEx>
-                <w:tblLayout w:type="fixed"/>
                 <w:tblCellMar>
                   <w:top w:w="0" w:type="dxa"/>
                   <w:left w:w="0" w:type="dxa"/>
@@ -4006,11 +3961,11 @@
                     <w:pStyle w:val="5"/>
                     <w:spacing w:before="0" w:after="90" w:line="288" w:lineRule="auto"/>
                     <w:rPr>
-                      <w:rFonts w:hint="eastAsia" w:eastAsia="宋体"/>
+                      <w:rFonts w:hint="default" w:eastAsia="宋体"/>
                       <w:b/>
                       <w:color w:val="3B3B3B"/>
                       <w:sz w:val="18"/>
-                      <w:lang w:eastAsia="zh-CN"/>
+                      <w:lang w:val="en-US" w:eastAsia="zh-CN"/>
                     </w:rPr>
                   </w:pPr>
                   <w:r>
@@ -4065,7 +4020,7 @@
                       <w:szCs w:val="22"/>
                       <w:lang w:val="en-US" w:eastAsia="zh-CN"/>
                     </w:rPr>
-                    <w:t>?</w:t>
+                    <w:t>2021.3</w:t>
                   </w:r>
                 </w:p>
               </w:tc>
@@ -4623,7 +4578,6 @@
             </w:tr>
             <w:tr>
               <w:tblPrEx>
-                <w:tblLayout w:type="fixed"/>
                 <w:tblCellMar>
                   <w:top w:w="0" w:type="dxa"/>
                   <w:left w:w="0" w:type="dxa"/>
@@ -4672,7 +4626,6 @@
             </w:tr>
             <w:tr>
               <w:tblPrEx>
-                <w:tblLayout w:type="fixed"/>
                 <w:tblCellMar>
                   <w:top w:w="0" w:type="dxa"/>
                   <w:left w:w="0" w:type="dxa"/>
@@ -5286,7 +5239,6 @@
             </w:tr>
             <w:tr>
               <w:tblPrEx>
-                <w:tblLayout w:type="fixed"/>
                 <w:tblCellMar>
                   <w:top w:w="0" w:type="dxa"/>
                   <w:left w:w="0" w:type="dxa"/>
@@ -5332,7 +5284,6 @@
             </w:tr>
             <w:tr>
               <w:tblPrEx>
-                <w:tblLayout w:type="fixed"/>
                 <w:tblCellMar>
                   <w:top w:w="0" w:type="dxa"/>
                   <w:left w:w="0" w:type="dxa"/>
@@ -6119,7 +6070,6 @@
             </w:tr>
             <w:tr>
               <w:tblPrEx>
-                <w:tblLayout w:type="fixed"/>
                 <w:tblCellMar>
                   <w:top w:w="0" w:type="dxa"/>
                   <w:left w:w="0" w:type="dxa"/>
@@ -6165,7 +6115,6 @@
             </w:tr>
             <w:tr>
               <w:tblPrEx>
-                <w:tblLayout w:type="fixed"/>
                 <w:tblCellMar>
                   <w:top w:w="0" w:type="dxa"/>
                   <w:left w:w="0" w:type="dxa"/>
@@ -6228,14 +6177,30 @@
                     <w:pStyle w:val="5"/>
                     <w:spacing w:before="0" w:after="90" w:line="288" w:lineRule="auto"/>
                     <w:rPr>
+                      <w:rFonts w:hint="eastAsia" w:cs="Times New Roman"/>
+                      <w:b/>
+                      <w:bCs w:val="0"/>
+                      <w:color w:val="374760"/>
+                      <w:sz w:val="24"/>
+                      <w:szCs w:val="22"/>
+                      <w:lang w:val="en-US" w:eastAsia="zh-CN"/>
+                    </w:rPr>
+                  </w:pPr>
+                  <w:r>
+                    <w:rPr>
                       <w:rFonts w:hint="eastAsia"/>
                       <w:color w:val="777777"/>
                       <w:sz w:val="21"/>
                       <w:szCs w:val="22"/>
                       <w:lang w:val="en-US" w:eastAsia="zh-CN"/>
                     </w:rPr>
-                  </w:pPr>
-                  <w:r>
+                    <w:t>名师名校资源库</w:t>
+                  </w:r>
+                </w:p>
+                <w:p>
+                  <w:pPr>
+                    <w:pStyle w:val="5"/>
+                    <w:spacing w:before="0" w:after="90" w:line="288" w:lineRule="auto"/>
                     <w:rPr>
                       <w:rFonts w:hint="eastAsia"/>
                       <w:color w:val="777777"/>
@@ -6243,13 +6208,8 @@
                       <w:szCs w:val="22"/>
                       <w:lang w:val="en-US" w:eastAsia="zh-CN"/>
                     </w:rPr>
-                    <w:t>智慧照明管理系统</w:t>
-                  </w:r>
-                </w:p>
-                <w:p>
-                  <w:pPr>
-                    <w:pStyle w:val="5"/>
-                    <w:spacing w:before="0" w:after="90" w:line="288" w:lineRule="auto"/>
+                  </w:pPr>
+                  <w:r>
                     <w:rPr>
                       <w:rFonts w:hint="eastAsia"/>
                       <w:color w:val="777777"/>
@@ -6257,8 +6217,13 @@
                       <w:szCs w:val="22"/>
                       <w:lang w:val="en-US" w:eastAsia="zh-CN"/>
                     </w:rPr>
-                  </w:pPr>
-                  <w:r>
+                    <w:t>智慧照明管理系统</w:t>
+                  </w:r>
+                </w:p>
+                <w:p>
+                  <w:pPr>
+                    <w:pStyle w:val="5"/>
+                    <w:spacing w:before="0" w:after="90" w:line="288" w:lineRule="auto"/>
                     <w:rPr>
                       <w:rFonts w:hint="eastAsia"/>
                       <w:color w:val="777777"/>
@@ -6266,13 +6231,8 @@
                       <w:szCs w:val="22"/>
                       <w:lang w:val="en-US" w:eastAsia="zh-CN"/>
                     </w:rPr>
-                    <w:t>系统智慧校园管理系统</w:t>
-                  </w:r>
-                </w:p>
-                <w:p>
-                  <w:pPr>
-                    <w:pStyle w:val="5"/>
-                    <w:spacing w:before="0" w:after="90" w:line="288" w:lineRule="auto"/>
+                  </w:pPr>
+                  <w:r>
                     <w:rPr>
                       <w:rFonts w:hint="eastAsia"/>
                       <w:color w:val="777777"/>
@@ -6280,8 +6240,13 @@
                       <w:szCs w:val="22"/>
                       <w:lang w:val="en-US" w:eastAsia="zh-CN"/>
                     </w:rPr>
-                  </w:pPr>
-                  <w:r>
+                    <w:t>系统智慧校园管理系统</w:t>
+                  </w:r>
+                </w:p>
+                <w:p>
+                  <w:pPr>
+                    <w:pStyle w:val="5"/>
+                    <w:spacing w:before="0" w:after="90" w:line="288" w:lineRule="auto"/>
                     <w:rPr>
                       <w:rFonts w:hint="eastAsia"/>
                       <w:color w:val="777777"/>
@@ -6289,13 +6254,8 @@
                       <w:szCs w:val="22"/>
                       <w:lang w:val="en-US" w:eastAsia="zh-CN"/>
                     </w:rPr>
-                    <w:t>合肥充电桩项目</w:t>
-                  </w:r>
-                </w:p>
-                <w:p>
-                  <w:pPr>
-                    <w:pStyle w:val="5"/>
-                    <w:spacing w:before="0" w:after="90" w:line="288" w:lineRule="auto"/>
+                  </w:pPr>
+                  <w:r>
                     <w:rPr>
                       <w:rFonts w:hint="eastAsia"/>
                       <w:color w:val="777777"/>
@@ -6303,8 +6263,13 @@
                       <w:szCs w:val="22"/>
                       <w:lang w:val="en-US" w:eastAsia="zh-CN"/>
                     </w:rPr>
-                  </w:pPr>
-                  <w:r>
+                    <w:t>合肥充电桩项目</w:t>
+                  </w:r>
+                </w:p>
+                <w:p>
+                  <w:pPr>
+                    <w:pStyle w:val="5"/>
+                    <w:spacing w:before="0" w:after="90" w:line="288" w:lineRule="auto"/>
                     <w:rPr>
                       <w:rFonts w:hint="eastAsia"/>
                       <w:color w:val="777777"/>
@@ -6312,13 +6277,8 @@
                       <w:szCs w:val="22"/>
                       <w:lang w:val="en-US" w:eastAsia="zh-CN"/>
                     </w:rPr>
-                    <w:t>瑶海区大通路定制化系统</w:t>
-                  </w:r>
-                </w:p>
-                <w:p>
-                  <w:pPr>
-                    <w:pStyle w:val="5"/>
-                    <w:spacing w:before="0" w:after="90" w:line="288" w:lineRule="auto"/>
+                  </w:pPr>
+                  <w:r>
                     <w:rPr>
                       <w:rFonts w:hint="eastAsia"/>
                       <w:color w:val="777777"/>
@@ -6326,8 +6286,13 @@
                       <w:szCs w:val="22"/>
                       <w:lang w:val="en-US" w:eastAsia="zh-CN"/>
                     </w:rPr>
-                  </w:pPr>
-                  <w:r>
+                    <w:t>瑶海区大通路定制化系统</w:t>
+                  </w:r>
+                </w:p>
+                <w:p>
+                  <w:pPr>
+                    <w:pStyle w:val="5"/>
+                    <w:spacing w:before="0" w:after="90" w:line="288" w:lineRule="auto"/>
                     <w:rPr>
                       <w:rFonts w:hint="eastAsia"/>
                       <w:color w:val="777777"/>
@@ -6335,13 +6300,8 @@
                       <w:szCs w:val="22"/>
                       <w:lang w:val="en-US" w:eastAsia="zh-CN"/>
                     </w:rPr>
-                    <w:t>芯瑞达、安徽连营、优芒官网独立开发以及公众号开发</w:t>
-                  </w:r>
-                </w:p>
-                <w:p>
-                  <w:pPr>
-                    <w:pStyle w:val="5"/>
-                    <w:spacing w:before="0" w:after="90" w:line="288" w:lineRule="auto"/>
+                  </w:pPr>
+                  <w:r>
                     <w:rPr>
                       <w:rFonts w:hint="eastAsia"/>
                       <w:color w:val="777777"/>
@@ -6349,8 +6309,13 @@
                       <w:szCs w:val="22"/>
                       <w:lang w:val="en-US" w:eastAsia="zh-CN"/>
                     </w:rPr>
-                  </w:pPr>
-                  <w:r>
+                    <w:t>芯瑞达、安徽连营、优芒官网独立开发以及公众号开发</w:t>
+                  </w:r>
+                </w:p>
+                <w:p>
+                  <w:pPr>
+                    <w:pStyle w:val="5"/>
+                    <w:spacing w:before="0" w:after="90" w:line="288" w:lineRule="auto"/>
                     <w:rPr>
                       <w:rFonts w:hint="eastAsia"/>
                       <w:color w:val="777777"/>
@@ -6358,13 +6323,8 @@
                       <w:szCs w:val="22"/>
                       <w:lang w:val="en-US" w:eastAsia="zh-CN"/>
                     </w:rPr>
-                    <w:t>逸学派</w:t>
-                  </w:r>
-                </w:p>
-                <w:p>
-                  <w:pPr>
-                    <w:pStyle w:val="5"/>
-                    <w:spacing w:before="0" w:after="90" w:line="288" w:lineRule="auto"/>
+                  </w:pPr>
+                  <w:r>
                     <w:rPr>
                       <w:rFonts w:hint="eastAsia"/>
                       <w:color w:val="777777"/>
@@ -6372,16 +6332,7 @@
                       <w:szCs w:val="22"/>
                       <w:lang w:val="en-US" w:eastAsia="zh-CN"/>
                     </w:rPr>
-                  </w:pPr>
-                  <w:r>
-                    <w:rPr>
-                      <w:rFonts w:hint="eastAsia"/>
-                      <w:color w:val="777777"/>
-                      <w:sz w:val="21"/>
-                      <w:szCs w:val="22"/>
-                      <w:lang w:val="en-US" w:eastAsia="zh-CN"/>
-                    </w:rPr>
-                    <w:t>微课导学</w:t>
+                    <w:t>逸学派、微课导学</w:t>
                   </w:r>
                 </w:p>
                 <w:p>
@@ -6422,7 +6373,7 @@
           </w:p>
           <w:tbl>
             <w:tblPr>
-              <w:tblStyle w:val="4"/>
+              <w:tblStyle w:val="3"/>
               <w:tblW w:w="9795" w:type="dxa"/>
               <w:tblInd w:w="0" w:type="dxa"/>
               <w:tblLayout w:type="fixed"/>
@@ -6440,7 +6391,6 @@
             </w:tblGrid>
             <w:tr>
               <w:tblPrEx>
-                <w:tblLayout w:type="fixed"/>
                 <w:tblCellMar>
                   <w:top w:w="0" w:type="dxa"/>
                   <w:left w:w="0" w:type="dxa"/>
@@ -6456,7 +6406,7 @@
                 </w:tcPr>
                 <w:tbl>
                   <w:tblPr>
-                    <w:tblStyle w:val="4"/>
+                    <w:tblStyle w:val="3"/>
                     <w:tblW w:w="9795" w:type="dxa"/>
                     <w:tblInd w:w="0" w:type="dxa"/>
                     <w:tblLayout w:type="fixed"/>
@@ -6473,7 +6423,6 @@
                   </w:tblGrid>
                   <w:tr>
                     <w:tblPrEx>
-                      <w:tblLayout w:type="fixed"/>
                       <w:tblCellMar>
                         <w:top w:w="0" w:type="dxa"/>
                         <w:left w:w="0" w:type="dxa"/>
@@ -6585,7 +6534,6 @@
             </w:tr>
             <w:tr>
               <w:tblPrEx>
-                <w:tblLayout w:type="fixed"/>
                 <w:tblCellMar>
                   <w:top w:w="0" w:type="dxa"/>
                   <w:left w:w="0" w:type="dxa"/>
@@ -6692,7 +6640,6 @@
             </w:tr>
             <w:tr>
               <w:tblPrEx>
-                <w:tblLayout w:type="fixed"/>
                 <w:tblCellMar>
                   <w:top w:w="0" w:type="dxa"/>
                   <w:left w:w="0" w:type="dxa"/>
@@ -6843,7 +6790,6 @@
             </w:tr>
             <w:tr>
               <w:tblPrEx>
-                <w:tblLayout w:type="fixed"/>
                 <w:tblCellMar>
                   <w:top w:w="0" w:type="dxa"/>
                   <w:left w:w="0" w:type="dxa"/>
@@ -7013,7 +6959,7 @@
           </w:p>
           <w:tbl>
             <w:tblPr>
-              <w:tblStyle w:val="4"/>
+              <w:tblStyle w:val="3"/>
               <w:tblW w:w="9795" w:type="dxa"/>
               <w:tblInd w:w="0" w:type="dxa"/>
               <w:tblLayout w:type="fixed"/>
@@ -7030,7 +6976,6 @@
             </w:tblGrid>
             <w:tr>
               <w:tblPrEx>
-                <w:tblLayout w:type="fixed"/>
                 <w:tblCellMar>
                   <w:top w:w="0" w:type="dxa"/>
                   <w:left w:w="0" w:type="dxa"/>
@@ -7046,7 +6991,7 @@
                 </w:tcPr>
                 <w:tbl>
                   <w:tblPr>
-                    <w:tblStyle w:val="4"/>
+                    <w:tblStyle w:val="3"/>
                     <w:tblW w:w="9795" w:type="dxa"/>
                     <w:tblInd w:w="0" w:type="dxa"/>
                     <w:tblLayout w:type="fixed"/>
@@ -7063,7 +7008,6 @@
                   </w:tblGrid>
                   <w:tr>
                     <w:tblPrEx>
-                      <w:tblLayout w:type="fixed"/>
                       <w:tblCellMar>
                         <w:top w:w="0" w:type="dxa"/>
                         <w:left w:w="0" w:type="dxa"/>
@@ -7175,7 +7119,6 @@
             </w:tr>
             <w:tr>
               <w:tblPrEx>
-                <w:tblLayout w:type="fixed"/>
                 <w:tblCellMar>
                   <w:top w:w="0" w:type="dxa"/>
                   <w:left w:w="0" w:type="dxa"/>
@@ -7680,18 +7623,17 @@
       <w:rFonts w:ascii="Times New Roman" w:hAnsi="Times New Roman" w:eastAsia="Times New Roman" w:cs="Times New Roman"/>
     </w:rPr>
   </w:style>
-  <w:style w:type="character" w:default="1" w:styleId="3">
+  <w:style w:type="character" w:default="1" w:styleId="4">
     <w:name w:val="Default Paragraph Font"/>
     <w:semiHidden/>
     <w:qFormat/>
     <w:uiPriority w:val="0"/>
   </w:style>
-  <w:style w:type="table" w:default="1" w:styleId="4">
+  <w:style w:type="table" w:default="1" w:styleId="3">
     <w:name w:val="Normal Table"/>
     <w:semiHidden/>
     <w:uiPriority w:val="0"/>
     <w:tblPr>
-      <w:tblLayout w:type="fixed"/>
       <w:tblCellMar>
         <w:top w:w="0" w:type="dxa"/>
         <w:left w:w="108" w:type="dxa"/>
